--- a/读书实践周.docx
+++ b/读书实践周.docx
@@ -358,10 +358,8 @@
           <w:szCs w:val="24"/>
           <w:lang w:val="en-US" w:eastAsia="zh-CN"/>
         </w:rPr>
-        <w:t>在VScode上面操作，最后发现需要有代理才能上传，就换了一个方式，下了一个sourcetree，后来我发现Sourcetree也不太行，还是直接用指令提交</w:t>
-      </w:r>
-      <w:bookmarkStart w:id="0" w:name="_GoBack"/>
-      <w:bookmarkEnd w:id="0"/>
+        <w:t>在vscode上面操作，最后发现需要有代理才能上传，就换了一个方式，下了一个sourcetree，后来我发现sourcetree也不太行，而且很复杂，我就又想寻找能用vscode的方法，我在小红书看到可以用Watt Toolkit加速器给github加速，我猜测也许加速了vscode就能上传了，试了一下，真的成功了</w:t>
+      </w:r>
     </w:p>
     <w:p>
       <w:pPr>
@@ -376,6 +374,8 @@
           <w:lang w:val="en-US" w:eastAsia="zh-CN"/>
         </w:rPr>
       </w:pPr>
+      <w:bookmarkStart w:id="0" w:name="_GoBack"/>
+      <w:bookmarkEnd w:id="0"/>
     </w:p>
     <w:sectPr>
       <w:pgSz w:w="11906" w:h="16838"/>
